--- a/OnePager/OnePagerDoc.docx
+++ b/OnePager/OnePagerDoc.docx
@@ -3,12 +3,87 @@
 <w:document xmlns:wpc="http://schemas.microsoft.com/office/word/2010/wordprocessingCanvas" xmlns:cx="http://schemas.microsoft.com/office/drawing/2014/chartex" xmlns:cx1="http://schemas.microsoft.com/office/drawing/2015/9/8/chartex" xmlns:cx2="http://schemas.microsoft.com/office/drawing/2015/10/21/chartex" xmlns:cx3="http://schemas.microsoft.com/office/drawing/2016/5/9/chartex" xmlns:cx4="http://schemas.microsoft.com/office/drawing/2016/5/10/chartex" xmlns:cx5="http://schemas.microsoft.com/office/drawing/2016/5/11/chartex" xmlns:cx6="http://schemas.microsoft.com/office/drawing/2016/5/12/chartex" xmlns:cx7="http://schemas.microsoft.com/office/drawing/2016/5/13/chartex" xmlns:cx8="http://schemas.microsoft.com/office/drawing/2016/5/14/chartex" xmlns:mc="http://schemas.openxmlformats.org/markup-compatibility/2006" xmlns:aink="http://schemas.microsoft.com/office/drawing/2016/ink" xmlns:am3d="http://schemas.microsoft.com/office/drawing/2017/model3d" xmlns:o="urn:schemas-microsoft-com:office:office" xmlns:r="http://schemas.openxmlformats.org/officeDocument/2006/relationships" xmlns:m="http://schemas.openxmlformats.org/officeDocument/2006/math" xmlns:v="urn:schemas-microsoft-com:vml" xmlns:wp14="http://schemas.microsoft.com/office/word/2010/wordprocessingDrawing" xmlns:wp="http://schemas.openxmlformats.org/drawingml/2006/wordprocessingDrawing" xmlns:w10="urn:schemas-microsoft-com:office:word" xmlns:w="http://schemas.openxmlformats.org/wordprocessingml/2006/main" xmlns:w14="http://schemas.microsoft.com/office/word/2010/wordml" xmlns:w15="http://schemas.microsoft.com/office/word/2012/wordml" xmlns:w16cid="http://schemas.microsoft.com/office/word/2016/wordml/cid" xmlns:w16se="http://schemas.microsoft.com/office/word/2015/wordml/symex" xmlns:wpg="http://schemas.microsoft.com/office/word/2010/wordprocessingGroup" xmlns:wpi="http://schemas.microsoft.com/office/word/2010/wordprocessingInk" xmlns:wne="http://schemas.microsoft.com/office/word/2006/wordml" xmlns:wps="http://schemas.microsoft.com/office/word/2010/wordprocessingShape" mc:Ignorable="w14 w15 w16se w16cid wp14">
   <w:body>
     <w:p>
+      <w:bookmarkStart w:id="0" w:name="_GoBack"/>
+      <w:r>
+        <w:rPr>
+          <w:noProof/>
+        </w:rPr>
+        <mc:AlternateContent>
+          <mc:Choice Requires="wps">
+            <w:drawing>
+              <wp:anchor distT="0" distB="0" distL="114300" distR="114300" simplePos="0" relativeHeight="251657215" behindDoc="0" locked="0" layoutInCell="1" allowOverlap="1" wp14:anchorId="116B32C6" wp14:editId="0E861D4D">
+                <wp:simplePos x="0" y="0"/>
+                <wp:positionH relativeFrom="margin">
+                  <wp:align>left</wp:align>
+                </wp:positionH>
+                <wp:positionV relativeFrom="paragraph">
+                  <wp:posOffset>-198120</wp:posOffset>
+                </wp:positionV>
+                <wp:extent cx="7780020" cy="10370820"/>
+                <wp:effectExtent l="0" t="0" r="11430" b="11430"/>
+                <wp:wrapNone/>
+                <wp:docPr id="11" name="Rectangle 11"/>
+                <wp:cNvGraphicFramePr/>
+                <a:graphic xmlns:a="http://schemas.openxmlformats.org/drawingml/2006/main">
+                  <a:graphicData uri="http://schemas.microsoft.com/office/word/2010/wordprocessingShape">
+                    <wps:wsp>
+                      <wps:cNvSpPr/>
+                      <wps:spPr>
+                        <a:xfrm>
+                          <a:off x="0" y="0"/>
+                          <a:ext cx="7780020" cy="10370820"/>
+                        </a:xfrm>
+                        <a:prstGeom prst="rect">
+                          <a:avLst/>
+                        </a:prstGeom>
+                      </wps:spPr>
+                      <wps:style>
+                        <a:lnRef idx="2">
+                          <a:schemeClr val="dk1">
+                            <a:shade val="50000"/>
+                          </a:schemeClr>
+                        </a:lnRef>
+                        <a:fillRef idx="1">
+                          <a:schemeClr val="dk1"/>
+                        </a:fillRef>
+                        <a:effectRef idx="0">
+                          <a:schemeClr val="dk1"/>
+                        </a:effectRef>
+                        <a:fontRef idx="minor">
+                          <a:schemeClr val="lt1"/>
+                        </a:fontRef>
+                      </wps:style>
+                      <wps:bodyPr rot="0" spcFirstLastPara="0" vertOverflow="overflow" horzOverflow="overflow" vert="horz" wrap="square" lIns="91440" tIns="45720" rIns="91440" bIns="45720" numCol="1" spcCol="0" rtlCol="0" fromWordArt="0" anchor="ctr" anchorCtr="0" forceAA="0" compatLnSpc="1">
+                        <a:prstTxWarp prst="textNoShape">
+                          <a:avLst/>
+                        </a:prstTxWarp>
+                        <a:noAutofit/>
+                      </wps:bodyPr>
+                    </wps:wsp>
+                  </a:graphicData>
+                </a:graphic>
+                <wp14:sizeRelV relativeFrom="margin">
+                  <wp14:pctHeight>0</wp14:pctHeight>
+                </wp14:sizeRelV>
+              </wp:anchor>
+            </w:drawing>
+          </mc:Choice>
+          <mc:Fallback>
+            <w:pict>
+              <v:rect w14:anchorId="162C9BF9" id="Rectangle 11" o:spid="_x0000_s1026" style="position:absolute;margin-left:0;margin-top:-15.6pt;width:612.6pt;height:816.6pt;z-index:251657215;visibility:visible;mso-wrap-style:square;mso-height-percent:0;mso-wrap-distance-left:9pt;mso-wrap-distance-top:0;mso-wrap-distance-right:9pt;mso-wrap-distance-bottom:0;mso-position-horizontal:left;mso-position-horizontal-relative:margin;mso-position-vertical:absolute;mso-position-vertical-relative:text;mso-height-percent:0;mso-height-relative:margin;v-text-anchor:middle" o:gfxdata="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" fillcolor="black [3200]" strokecolor="black [1600]" strokeweight="1pt">
+                <w10:wrap anchorx="margin"/>
+              </v:rect>
+            </w:pict>
+          </mc:Fallback>
+        </mc:AlternateContent>
+      </w:r>
+      <w:bookmarkEnd w:id="0"/>
       <w:r>
         <w:rPr>
           <w:noProof/>
         </w:rPr>
         <w:drawing>
-          <wp:anchor distT="0" distB="0" distL="114300" distR="114300" simplePos="0" relativeHeight="251660288" behindDoc="0" locked="0" layoutInCell="1" allowOverlap="1" wp14:anchorId="61B70E26" wp14:editId="200A1403">
+          <wp:anchor distT="0" distB="0" distL="114300" distR="114300" simplePos="0" relativeHeight="251660288" behindDoc="0" locked="0" layoutInCell="1" allowOverlap="1" wp14:anchorId="61B70E26" wp14:editId="5D569CC2">
             <wp:simplePos x="0" y="0"/>
             <wp:positionH relativeFrom="margin">
               <wp:posOffset>1638300</wp:posOffset>
@@ -142,10 +217,10 @@
                                 </w14:textOutline>
                               </w:rPr>
                             </w:pPr>
-                            <w:bookmarkStart w:id="0" w:name="_Hlk29477614"/>
-                            <w:bookmarkStart w:id="1" w:name="_Hlk29477615"/>
-                            <w:bookmarkStart w:id="2" w:name="_Hlk29477616"/>
-                            <w:bookmarkStart w:id="3" w:name="_Hlk29477617"/>
+                            <w:bookmarkStart w:id="1" w:name="_Hlk29477614"/>
+                            <w:bookmarkStart w:id="2" w:name="_Hlk29477615"/>
+                            <w:bookmarkStart w:id="3" w:name="_Hlk29477616"/>
+                            <w:bookmarkStart w:id="4" w:name="_Hlk29477617"/>
                             <w:r>
                               <w:rPr>
                                 <w:rFonts w:ascii="Times New Roman" w:hAnsi="Times New Roman" w:cs="Times New Roman"/>
@@ -433,10 +508,10 @@
                               </w:rPr>
                               <w:t>Pick up objects to use &lt;E&gt; or Throw &lt;Q&gt; them</w:t>
                             </w:r>
-                            <w:bookmarkEnd w:id="0"/>
                             <w:bookmarkEnd w:id="1"/>
                             <w:bookmarkEnd w:id="2"/>
                             <w:bookmarkEnd w:id="3"/>
+                            <w:bookmarkEnd w:id="4"/>
                           </w:p>
                         </w:txbxContent>
                       </wps:txbx>
@@ -494,10 +569,10 @@
                           </w14:textOutline>
                         </w:rPr>
                       </w:pPr>
-                      <w:bookmarkStart w:id="4" w:name="_Hlk29477614"/>
-                      <w:bookmarkStart w:id="5" w:name="_Hlk29477615"/>
-                      <w:bookmarkStart w:id="6" w:name="_Hlk29477616"/>
-                      <w:bookmarkStart w:id="7" w:name="_Hlk29477617"/>
+                      <w:bookmarkStart w:id="5" w:name="_Hlk29477614"/>
+                      <w:bookmarkStart w:id="6" w:name="_Hlk29477615"/>
+                      <w:bookmarkStart w:id="7" w:name="_Hlk29477616"/>
+                      <w:bookmarkStart w:id="8" w:name="_Hlk29477617"/>
                       <w:r>
                         <w:rPr>
                           <w:rFonts w:ascii="Times New Roman" w:hAnsi="Times New Roman" w:cs="Times New Roman"/>
@@ -785,10 +860,10 @@
                         </w:rPr>
                         <w:t>Pick up objects to use &lt;E&gt; or Throw &lt;Q&gt; them</w:t>
                       </w:r>
-                      <w:bookmarkEnd w:id="4"/>
                       <w:bookmarkEnd w:id="5"/>
                       <w:bookmarkEnd w:id="6"/>
                       <w:bookmarkEnd w:id="7"/>
+                      <w:bookmarkEnd w:id="8"/>
                     </w:p>
                   </w:txbxContent>
                 </v:textbox>
@@ -1503,7 +1578,7 @@
           <w:noProof/>
         </w:rPr>
         <w:drawing>
-          <wp:anchor distT="0" distB="0" distL="114300" distR="114300" simplePos="0" relativeHeight="251658240" behindDoc="0" locked="0" layoutInCell="1" allowOverlap="1" wp14:anchorId="4E77C42E" wp14:editId="46357412">
+          <wp:anchor distT="0" distB="0" distL="114300" distR="114300" simplePos="0" relativeHeight="251658240" behindDoc="0" locked="0" layoutInCell="1" allowOverlap="1" wp14:anchorId="4E77C42E" wp14:editId="028365A5">
             <wp:simplePos x="0" y="0"/>
             <wp:positionH relativeFrom="margin">
               <wp:align>center</wp:align>
@@ -1584,79 +1659,6 @@
         <mc:AlternateContent>
           <mc:Choice Requires="wps">
             <w:drawing>
-              <wp:anchor distT="0" distB="0" distL="114300" distR="114300" simplePos="0" relativeHeight="251657215" behindDoc="0" locked="0" layoutInCell="1" allowOverlap="1" wp14:anchorId="116B32C6" wp14:editId="0BB2B69A">
-                <wp:simplePos x="0" y="0"/>
-                <wp:positionH relativeFrom="margin">
-                  <wp:align>left</wp:align>
-                </wp:positionH>
-                <wp:positionV relativeFrom="paragraph">
-                  <wp:posOffset>22860</wp:posOffset>
-                </wp:positionV>
-                <wp:extent cx="7780020" cy="10142220"/>
-                <wp:effectExtent l="0" t="0" r="11430" b="11430"/>
-                <wp:wrapNone/>
-                <wp:docPr id="11" name="Rectangle 11"/>
-                <wp:cNvGraphicFramePr/>
-                <a:graphic xmlns:a="http://schemas.openxmlformats.org/drawingml/2006/main">
-                  <a:graphicData uri="http://schemas.microsoft.com/office/word/2010/wordprocessingShape">
-                    <wps:wsp>
-                      <wps:cNvSpPr/>
-                      <wps:spPr>
-                        <a:xfrm>
-                          <a:off x="0" y="0"/>
-                          <a:ext cx="7780020" cy="10142220"/>
-                        </a:xfrm>
-                        <a:prstGeom prst="rect">
-                          <a:avLst/>
-                        </a:prstGeom>
-                      </wps:spPr>
-                      <wps:style>
-                        <a:lnRef idx="2">
-                          <a:schemeClr val="dk1">
-                            <a:shade val="50000"/>
-                          </a:schemeClr>
-                        </a:lnRef>
-                        <a:fillRef idx="1">
-                          <a:schemeClr val="dk1"/>
-                        </a:fillRef>
-                        <a:effectRef idx="0">
-                          <a:schemeClr val="dk1"/>
-                        </a:effectRef>
-                        <a:fontRef idx="minor">
-                          <a:schemeClr val="lt1"/>
-                        </a:fontRef>
-                      </wps:style>
-                      <wps:bodyPr rot="0" spcFirstLastPara="0" vertOverflow="overflow" horzOverflow="overflow" vert="horz" wrap="square" lIns="91440" tIns="45720" rIns="91440" bIns="45720" numCol="1" spcCol="0" rtlCol="0" fromWordArt="0" anchor="ctr" anchorCtr="0" forceAA="0" compatLnSpc="1">
-                        <a:prstTxWarp prst="textNoShape">
-                          <a:avLst/>
-                        </a:prstTxWarp>
-                        <a:noAutofit/>
-                      </wps:bodyPr>
-                    </wps:wsp>
-                  </a:graphicData>
-                </a:graphic>
-                <wp14:sizeRelV relativeFrom="margin">
-                  <wp14:pctHeight>0</wp14:pctHeight>
-                </wp14:sizeRelV>
-              </wp:anchor>
-            </w:drawing>
-          </mc:Choice>
-          <mc:Fallback>
-            <w:pict>
-              <v:rect w14:anchorId="39DFCFE0" id="Rectangle 11" o:spid="_x0000_s1026" style="position:absolute;margin-left:0;margin-top:1.8pt;width:612.6pt;height:798.6pt;z-index:251657215;visibility:visible;mso-wrap-style:square;mso-height-percent:0;mso-wrap-distance-left:9pt;mso-wrap-distance-top:0;mso-wrap-distance-right:9pt;mso-wrap-distance-bottom:0;mso-position-horizontal:left;mso-position-horizontal-relative:margin;mso-position-vertical:absolute;mso-position-vertical-relative:text;mso-height-percent:0;mso-height-relative:margin;v-text-anchor:middle" o:gfxdata="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" fillcolor="black [3200]" strokecolor="black [1600]" strokeweight="1pt">
-                <w10:wrap anchorx="margin"/>
-              </v:rect>
-            </w:pict>
-          </mc:Fallback>
-        </mc:AlternateContent>
-      </w:r>
-      <w:r>
-        <w:rPr>
-          <w:noProof/>
-        </w:rPr>
-        <mc:AlternateContent>
-          <mc:Choice Requires="wps">
-            <w:drawing>
               <wp:anchor distT="0" distB="0" distL="114300" distR="114300" simplePos="0" relativeHeight="251659264" behindDoc="0" locked="0" layoutInCell="1" allowOverlap="1" wp14:anchorId="2F096890" wp14:editId="6213E02D">
                 <wp:simplePos x="0" y="0"/>
                 <wp:positionH relativeFrom="margin">
@@ -2262,8 +2264,6 @@
     <w:p/>
     <w:p/>
     <w:p>
-      <w:bookmarkStart w:id="8" w:name="_GoBack"/>
-      <w:bookmarkEnd w:id="8"/>
       <w:r>
         <w:rPr>
           <w:noProof/>
@@ -2271,7 +2271,159 @@
         <mc:AlternateContent>
           <mc:Choice Requires="wps">
             <w:drawing>
-              <wp:anchor distT="0" distB="0" distL="114300" distR="114300" simplePos="0" relativeHeight="251674624" behindDoc="0" locked="0" layoutInCell="1" allowOverlap="1" wp14:anchorId="0528A9EA" wp14:editId="110B41AB">
+              <wp:anchor distT="0" distB="0" distL="114300" distR="114300" simplePos="0" relativeHeight="251681792" behindDoc="0" locked="0" layoutInCell="1" allowOverlap="1" wp14:anchorId="385CB1D5" wp14:editId="21D2ADCB">
+                <wp:simplePos x="0" y="0"/>
+                <wp:positionH relativeFrom="margin">
+                  <wp:posOffset>-289560</wp:posOffset>
+                </wp:positionH>
+                <wp:positionV relativeFrom="paragraph">
+                  <wp:posOffset>5676900</wp:posOffset>
+                </wp:positionV>
+                <wp:extent cx="2393950" cy="472440"/>
+                <wp:effectExtent l="0" t="0" r="0" b="3810"/>
+                <wp:wrapNone/>
+                <wp:docPr id="3" name="Text Box 3"/>
+                <wp:cNvGraphicFramePr/>
+                <a:graphic xmlns:a="http://schemas.openxmlformats.org/drawingml/2006/main">
+                  <a:graphicData uri="http://schemas.microsoft.com/office/word/2010/wordprocessingShape">
+                    <wps:wsp>
+                      <wps:cNvSpPr txBox="1"/>
+                      <wps:spPr>
+                        <a:xfrm>
+                          <a:off x="0" y="0"/>
+                          <a:ext cx="2393950" cy="472440"/>
+                        </a:xfrm>
+                        <a:prstGeom prst="rect">
+                          <a:avLst/>
+                        </a:prstGeom>
+                        <a:noFill/>
+                        <a:ln w="6350">
+                          <a:noFill/>
+                        </a:ln>
+                      </wps:spPr>
+                      <wps:txbx>
+                        <w:txbxContent>
+                          <w:p>
+                            <w:pPr>
+                              <w:jc w:val="center"/>
+                              <w:rPr>
+                                <w:rFonts w:ascii="Times New Roman" w:hAnsi="Times New Roman" w:cs="Times New Roman"/>
+                                <w:color w:val="A6A6A6" w:themeColor="background1" w:themeShade="A6"/>
+                                <w:sz w:val="40"/>
+                                <w:szCs w:val="40"/>
+                                <w14:shadow w14:blurRad="38100" w14:dist="19050" w14:dir="2700000" w14:sx="100000" w14:sy="100000" w14:kx="0" w14:ky="0" w14:algn="tl">
+                                  <w14:schemeClr w14:val="dk1">
+                                    <w14:alpha w14:val="60000"/>
+                                  </w14:schemeClr>
+                                </w14:shadow>
+                                <w14:textOutline w14:w="9525" w14:cap="flat" w14:cmpd="sng" w14:algn="ctr">
+                                  <w14:noFill/>
+                                  <w14:prstDash w14:val="solid"/>
+                                  <w14:round/>
+                                </w14:textOutline>
+                              </w:rPr>
+                            </w:pPr>
+                            <w:r>
+                              <w:rPr>
+                                <w:rFonts w:ascii="Times New Roman" w:hAnsi="Times New Roman" w:cs="Times New Roman"/>
+                                <w:color w:val="A6A6A6" w:themeColor="background1" w:themeShade="A6"/>
+                                <w:sz w:val="40"/>
+                                <w:szCs w:val="40"/>
+                                <w14:shadow w14:blurRad="38100" w14:dist="19050" w14:dir="2700000" w14:sx="100000" w14:sy="100000" w14:kx="0" w14:ky="0" w14:algn="tl">
+                                  <w14:schemeClr w14:val="dk1">
+                                    <w14:alpha w14:val="60000"/>
+                                  </w14:schemeClr>
+                                </w14:shadow>
+                                <w14:textOutline w14:w="9525" w14:cap="flat" w14:cmpd="sng" w14:algn="ctr">
+                                  <w14:noFill/>
+                                  <w14:prstDash w14:val="solid"/>
+                                  <w14:round/>
+                                </w14:textOutline>
+                              </w:rPr>
+                              <w:t>By: Skye Slade</w:t>
+                            </w:r>
+                          </w:p>
+                        </w:txbxContent>
+                      </wps:txbx>
+                      <wps:bodyPr rot="0" spcFirstLastPara="0" vertOverflow="overflow" horzOverflow="overflow" vert="horz" wrap="square" lIns="91440" tIns="45720" rIns="91440" bIns="45720" numCol="1" spcCol="0" rtlCol="0" fromWordArt="0" anchor="t" anchorCtr="0" forceAA="0" compatLnSpc="1">
+                        <a:prstTxWarp prst="textNoShape">
+                          <a:avLst/>
+                        </a:prstTxWarp>
+                        <a:noAutofit/>
+                      </wps:bodyPr>
+                    </wps:wsp>
+                  </a:graphicData>
+                </a:graphic>
+                <wp14:sizeRelH relativeFrom="margin">
+                  <wp14:pctWidth>0</wp14:pctWidth>
+                </wp14:sizeRelH>
+                <wp14:sizeRelV relativeFrom="margin">
+                  <wp14:pctHeight>0</wp14:pctHeight>
+                </wp14:sizeRelV>
+              </wp:anchor>
+            </w:drawing>
+          </mc:Choice>
+          <mc:Fallback>
+            <w:pict>
+              <v:shape w14:anchorId="385CB1D5" id="Text Box 3" o:spid="_x0000_s1030" type="#_x0000_t202" style="position:absolute;margin-left:-22.8pt;margin-top:447pt;width:188.5pt;height:37.2pt;z-index:251681792;visibility:visible;mso-wrap-style:square;mso-width-percent:0;mso-height-percent:0;mso-wrap-distance-left:9pt;mso-wrap-distance-top:0;mso-wrap-distance-right:9pt;mso-wrap-distance-bottom:0;mso-position-horizontal:absolute;mso-position-horizontal-relative:margin;mso-position-vertical:absolute;mso-position-vertical-relative:text;mso-width-percent:0;mso-height-percent:0;mso-width-relative:margin;mso-height-relative:margin;v-text-anchor:top" o:gfxdata="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" filled="f" stroked="f" strokeweight=".5pt">
+                <v:textbox>
+                  <w:txbxContent>
+                    <w:p>
+                      <w:pPr>
+                        <w:jc w:val="center"/>
+                        <w:rPr>
+                          <w:rFonts w:ascii="Times New Roman" w:hAnsi="Times New Roman" w:cs="Times New Roman"/>
+                          <w:color w:val="A6A6A6" w:themeColor="background1" w:themeShade="A6"/>
+                          <w:sz w:val="40"/>
+                          <w:szCs w:val="40"/>
+                          <w14:shadow w14:blurRad="38100" w14:dist="19050" w14:dir="2700000" w14:sx="100000" w14:sy="100000" w14:kx="0" w14:ky="0" w14:algn="tl">
+                            <w14:schemeClr w14:val="dk1">
+                              <w14:alpha w14:val="60000"/>
+                            </w14:schemeClr>
+                          </w14:shadow>
+                          <w14:textOutline w14:w="9525" w14:cap="flat" w14:cmpd="sng" w14:algn="ctr">
+                            <w14:noFill/>
+                            <w14:prstDash w14:val="solid"/>
+                            <w14:round/>
+                          </w14:textOutline>
+                        </w:rPr>
+                      </w:pPr>
+                      <w:r>
+                        <w:rPr>
+                          <w:rFonts w:ascii="Times New Roman" w:hAnsi="Times New Roman" w:cs="Times New Roman"/>
+                          <w:color w:val="A6A6A6" w:themeColor="background1" w:themeShade="A6"/>
+                          <w:sz w:val="40"/>
+                          <w:szCs w:val="40"/>
+                          <w14:shadow w14:blurRad="38100" w14:dist="19050" w14:dir="2700000" w14:sx="100000" w14:sy="100000" w14:kx="0" w14:ky="0" w14:algn="tl">
+                            <w14:schemeClr w14:val="dk1">
+                              <w14:alpha w14:val="60000"/>
+                            </w14:schemeClr>
+                          </w14:shadow>
+                          <w14:textOutline w14:w="9525" w14:cap="flat" w14:cmpd="sng" w14:algn="ctr">
+                            <w14:noFill/>
+                            <w14:prstDash w14:val="solid"/>
+                            <w14:round/>
+                          </w14:textOutline>
+                        </w:rPr>
+                        <w:t>By: Skye Slade</w:t>
+                      </w:r>
+                    </w:p>
+                  </w:txbxContent>
+                </v:textbox>
+                <w10:wrap anchorx="margin"/>
+              </v:shape>
+            </w:pict>
+          </mc:Fallback>
+        </mc:AlternateContent>
+      </w:r>
+      <w:r>
+        <w:rPr>
+          <w:noProof/>
+        </w:rPr>
+        <mc:AlternateContent>
+          <mc:Choice Requires="wps">
+            <w:drawing>
+              <wp:anchor distT="0" distB="0" distL="114300" distR="114300" simplePos="0" relativeHeight="251674624" behindDoc="0" locked="0" layoutInCell="1" allowOverlap="1" wp14:anchorId="0528A9EA" wp14:editId="59E2B6DE">
                 <wp:simplePos x="0" y="0"/>
                 <wp:positionH relativeFrom="margin">
                   <wp:posOffset>2645229</wp:posOffset>
@@ -2429,7 +2581,7 @@
           </mc:Choice>
           <mc:Fallback>
             <w:pict>
-              <v:shape w14:anchorId="0528A9EA" id="Text Box 18" o:spid="_x0000_s1030" type="#_x0000_t202" style="position:absolute;margin-left:208.3pt;margin-top:311.25pt;width:202.55pt;height:135.45pt;z-index:251674624;visibility:visible;mso-wrap-style:square;mso-width-percent:0;mso-height-percent:0;mso-wrap-distance-left:9pt;mso-wrap-distance-top:0;mso-wrap-distance-right:9pt;mso-wrap-distance-bottom:0;mso-position-horizontal:absolute;mso-position-horizontal-relative:margin;mso-position-vertical:absolute;mso-position-vertical-relative:text;mso-width-percent:0;mso-height-percent:0;mso-width-relative:margin;mso-height-relative:margin;v-text-anchor:top" o:gfxdata="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" filled="f" stroked="f" strokeweight=".5pt">
+              <v:shape w14:anchorId="0528A9EA" id="Text Box 18" o:spid="_x0000_s1031" type="#_x0000_t202" style="position:absolute;margin-left:208.3pt;margin-top:311.25pt;width:202.55pt;height:135.45pt;z-index:251674624;visibility:visible;mso-wrap-style:square;mso-width-percent:0;mso-height-percent:0;mso-wrap-distance-left:9pt;mso-wrap-distance-top:0;mso-wrap-distance-right:9pt;mso-wrap-distance-bottom:0;mso-position-horizontal:absolute;mso-position-horizontal-relative:margin;mso-position-vertical:absolute;mso-position-vertical-relative:text;mso-width-percent:0;mso-height-percent:0;mso-width-relative:margin;mso-height-relative:margin;v-text-anchor:top" o:gfxdata="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" filled="f" stroked="f" strokeweight=".5pt">
                 <v:textbox>
                   <w:txbxContent>
                     <w:p>
@@ -2735,7 +2887,7 @@
           </mc:Choice>
           <mc:Fallback>
             <w:pict>
-              <v:shape w14:anchorId="32ADCEBB" id="Text Box 17" o:spid="_x0000_s1031" type="#_x0000_t202" style="position:absolute;margin-left:404.55pt;margin-top:309.55pt;width:188.5pt;height:140.55pt;z-index:251675648;visibility:visible;mso-wrap-style:square;mso-width-percent:0;mso-height-percent:0;mso-wrap-distance-left:9pt;mso-wrap-distance-top:0;mso-wrap-distance-right:9pt;mso-wrap-distance-bottom:0;mso-position-horizontal:absolute;mso-position-horizontal-relative:margin;mso-position-vertical:absolute;mso-position-vertical-relative:text;mso-width-percent:0;mso-height-percent:0;mso-width-relative:margin;mso-height-relative:margin;v-text-anchor:top" o:gfxdata="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" filled="f" stroked="f" strokeweight=".5pt">
+              <v:shape w14:anchorId="32ADCEBB" id="Text Box 17" o:spid="_x0000_s1032" type="#_x0000_t202" style="position:absolute;margin-left:404.55pt;margin-top:309.55pt;width:188.5pt;height:140.55pt;z-index:251675648;visibility:visible;mso-wrap-style:square;mso-width-percent:0;mso-height-percent:0;mso-wrap-distance-left:9pt;mso-wrap-distance-top:0;mso-wrap-distance-right:9pt;mso-wrap-distance-bottom:0;mso-position-horizontal:absolute;mso-position-horizontal-relative:margin;mso-position-vertical:absolute;mso-position-vertical-relative:text;mso-width-percent:0;mso-height-percent:0;mso-width-relative:margin;mso-height-relative:margin;v-text-anchor:top" o:gfxdata="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" filled="f" stroked="f" strokeweight=".5pt">
                 <v:textbox>
                   <w:txbxContent>
                     <w:p>
@@ -3307,7 +3459,7 @@
           </mc:Choice>
           <mc:Fallback>
             <w:pict>
-              <v:shape w14:anchorId="71997241" id="Text Box 23" o:spid="_x0000_s1032" type="#_x0000_t202" style="position:absolute;margin-left:368.55pt;margin-top:106.4pt;width:227pt;height:150pt;z-index:251679744;visibility:visible;mso-wrap-style:square;mso-width-percent:0;mso-height-percent:0;mso-wrap-distance-left:9pt;mso-wrap-distance-top:0;mso-wrap-distance-right:9pt;mso-wrap-distance-bottom:0;mso-position-horizontal:absolute;mso-position-horizontal-relative:margin;mso-position-vertical:absolute;mso-position-vertical-relative:text;mso-width-percent:0;mso-height-percent:0;mso-width-relative:margin;mso-height-relative:margin;v-text-anchor:top" o:gfxdata="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" filled="f" stroked="f" strokeweight=".5pt">
+              <v:shape w14:anchorId="71997241" id="Text Box 23" o:spid="_x0000_s1033" type="#_x0000_t202" style="position:absolute;margin-left:368.55pt;margin-top:106.4pt;width:227pt;height:150pt;z-index:251679744;visibility:visible;mso-wrap-style:square;mso-width-percent:0;mso-height-percent:0;mso-wrap-distance-left:9pt;mso-wrap-distance-top:0;mso-wrap-distance-right:9pt;mso-wrap-distance-bottom:0;mso-position-horizontal:absolute;mso-position-horizontal-relative:margin;mso-position-vertical:absolute;mso-position-vertical-relative:text;mso-width-percent:0;mso-height-percent:0;mso-width-relative:margin;mso-height-relative:margin;v-text-anchor:top" o:gfxdata="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" filled="f" stroked="f" strokeweight=".5pt">
                 <v:textbox>
                   <w:txbxContent>
                     <w:p>
@@ -3712,7 +3864,7 @@
           </w14:textOutline>
         </w:rPr>
         <w:drawing>
-          <wp:anchor distT="0" distB="0" distL="114300" distR="114300" simplePos="0" relativeHeight="251673599" behindDoc="0" locked="0" layoutInCell="1" allowOverlap="1" wp14:anchorId="7990F0B7" wp14:editId="7AA8E3F9">
+          <wp:anchor distT="0" distB="0" distL="114300" distR="114300" simplePos="0" relativeHeight="251673599" behindDoc="0" locked="0" layoutInCell="1" allowOverlap="1" wp14:anchorId="7990F0B7" wp14:editId="0DC6CFE2">
             <wp:simplePos x="0" y="0"/>
             <wp:positionH relativeFrom="margin">
               <wp:posOffset>6765290</wp:posOffset>
@@ -3738,7 +3890,7 @@
                   </pic:nvPicPr>
                   <pic:blipFill>
                     <a:blip r:embed="rId8" cstate="print">
-                      <a:alphaModFix amt="35000"/>
+                      <a:alphaModFix amt="50000"/>
                       <a:extLst>
                         <a:ext uri="{28A0092B-C50C-407E-A947-70E740481C1C}">
                           <a14:useLocalDpi xmlns:a14="http://schemas.microsoft.com/office/drawing/2010/main" val="0"/>
@@ -3966,7 +4118,7 @@
           </mc:Choice>
           <mc:Fallback>
             <w:pict>
-              <v:shape w14:anchorId="038067A9" id="Text Box 15" o:spid="_x0000_s1033" type="#_x0000_t202" style="position:absolute;margin-left:19.65pt;margin-top:310.4pt;width:188.5pt;height:116.15pt;z-index:251668480;visibility:visible;mso-wrap-style:square;mso-width-percent:0;mso-height-percent:0;mso-wrap-distance-left:9pt;mso-wrap-distance-top:0;mso-wrap-distance-right:9pt;mso-wrap-distance-bottom:0;mso-position-horizontal:absolute;mso-position-horizontal-relative:margin;mso-position-vertical:absolute;mso-position-vertical-relative:text;mso-width-percent:0;mso-height-percent:0;mso-width-relative:margin;mso-height-relative:margin;v-text-anchor:top" o:gfxdata="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" filled="f" stroked="f" strokeweight=".5pt">
+              <v:shape w14:anchorId="038067A9" id="Text Box 15" o:spid="_x0000_s1034" type="#_x0000_t202" style="position:absolute;margin-left:19.65pt;margin-top:310.4pt;width:188.5pt;height:116.15pt;z-index:251668480;visibility:visible;mso-wrap-style:square;mso-width-percent:0;mso-height-percent:0;mso-wrap-distance-left:9pt;mso-wrap-distance-top:0;mso-wrap-distance-right:9pt;mso-wrap-distance-bottom:0;mso-position-horizontal:absolute;mso-position-horizontal-relative:margin;mso-position-vertical:absolute;mso-position-vertical-relative:text;mso-width-percent:0;mso-height-percent:0;mso-width-relative:margin;mso-height-relative:margin;v-text-anchor:top" o:gfxdata="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" filled="f" stroked="f" strokeweight=".5pt">
                 <v:textbox>
                   <w:txbxContent>
                     <w:p>
@@ -4122,7 +4274,7 @@
 <w:numbering xmlns:wpc="http://schemas.microsoft.com/office/word/2010/wordprocessingCanvas" xmlns:cx="http://schemas.microsoft.com/office/drawing/2014/chartex" xmlns:cx1="http://schemas.microsoft.com/office/drawing/2015/9/8/chartex" xmlns:cx2="http://schemas.microsoft.com/office/drawing/2015/10/21/chartex" xmlns:cx3="http://schemas.microsoft.com/office/drawing/2016/5/9/chartex" xmlns:cx4="http://schemas.microsoft.com/office/drawing/2016/5/10/chartex" xmlns:cx5="http://schemas.microsoft.com/office/drawing/2016/5/11/chartex" xmlns:cx6="http://schemas.microsoft.com/office/drawing/2016/5/12/chartex" xmlns:cx7="http://schemas.microsoft.com/office/drawing/2016/5/13/chartex" xmlns:cx8="http://schemas.microsoft.com/office/drawing/2016/5/14/chartex" xmlns:mc="http://schemas.openxmlformats.org/markup-compatibility/2006" xmlns:aink="http://schemas.microsoft.com/office/drawing/2016/ink" xmlns:am3d="http://schemas.microsoft.com/office/drawing/2017/model3d" xmlns:o="urn:schemas-microsoft-com:office:office" xmlns:r="http://schemas.openxmlformats.org/officeDocument/2006/relationships" xmlns:m="http://schemas.openxmlformats.org/officeDocument/2006/math" xmlns:v="urn:schemas-microsoft-com:vml" xmlns:wp14="http://schemas.microsoft.com/office/word/2010/wordprocessingDrawing" xmlns:wp="http://schemas.openxmlformats.org/drawingml/2006/wordprocessingDrawing" xmlns:w10="urn:schemas-microsoft-com:office:word" xmlns:w="http://schemas.openxmlformats.org/wordprocessingml/2006/main" xmlns:w14="http://schemas.microsoft.com/office/word/2010/wordml" xmlns:w15="http://schemas.microsoft.com/office/word/2012/wordml" xmlns:w16cid="http://schemas.microsoft.com/office/word/2016/wordml/cid" xmlns:w16se="http://schemas.microsoft.com/office/word/2015/wordml/symex" xmlns:wpg="http://schemas.microsoft.com/office/word/2010/wordprocessingGroup" xmlns:wpi="http://schemas.microsoft.com/office/word/2010/wordprocessingInk" xmlns:wne="http://schemas.microsoft.com/office/word/2006/wordml" xmlns:wps="http://schemas.microsoft.com/office/word/2010/wordprocessingShape" mc:Ignorable="w14 w15 w16se w16cid wp14">
   <w:numPicBullet w:numPicBulletId="0">
     <w:pict>
-      <v:shapetype w14:anchorId="2F096890" id="_x0000_t75" coordsize="21600,21600" o:spt="75" o:preferrelative="t" path="m@4@5l@4@11@9@11@9@5xe" filled="f" stroked="f">
+      <v:shapetype w14:anchorId="61B70E26" id="_x0000_t75" coordsize="21600,21600" o:spt="75" o:preferrelative="t" path="m@4@5l@4@11@9@11@9@5xe" filled="f" stroked="f">
         <v:stroke joinstyle="miter"/>
         <v:formulas>
           <v:f eqn="if lineDrawn pixelLineWidth 0"/>
@@ -4141,7 +4293,7 @@
         <v:path o:extrusionok="f" gradientshapeok="t" o:connecttype="rect"/>
         <o:lock v:ext="edit" aspectratio="t"/>
       </v:shapetype>
-      <v:shape id="_x0000_i1191" type="#_x0000_t75" style="width:796.3pt;height:768pt" o:bullet="t">
+      <v:shape id="_x0000_i1029" type="#_x0000_t75" style="width:796.8pt;height:768pt" o:bullet="t">
         <v:imagedata r:id="rId1" o:title="1062px-Paw-print"/>
       </v:shape>
     </w:pict>
@@ -4785,6 +4937,7 @@
   <w:style w:type="character" w:default="1" w:styleId="DefaultParagraphFont">
     <w:name w:val="Default Paragraph Font"/>
     <w:uiPriority w:val="1"/>
+    <w:semiHidden/>
     <w:unhideWhenUsed/>
   </w:style>
   <w:style w:type="table" w:default="1" w:styleId="TableNormal">
